--- a/Documentacao Projeto/UC_ConsultaSaldo.docx
+++ b/Documentacao Projeto/UC_ConsultaSaldo.docx
@@ -17,7 +17,7 @@
         </w:tblBorders>
         <w:tblCellMar>
           <w:top w:w="0" w:type="dxa"/>
-          <w:left w:w="39" w:type="dxa"/>
+          <w:left w:w="34" w:type="dxa"/>
           <w:bottom w:w="0" w:type="dxa"/>
           <w:right w:w="54" w:type="dxa"/>
         </w:tblCellMar>
@@ -44,7 +44,7 @@
             </w:tcBorders>
             <w:shd w:color="000000" w:fill="CCCCCC" w:val="clear"/>
             <w:tcMar>
-              <w:left w:w="39" w:type="dxa"/>
+              <w:left w:w="34" w:type="dxa"/>
             </w:tcMar>
           </w:tcPr>
           <w:p>
@@ -81,7 +81,7 @@
             </w:tcBorders>
             <w:shd w:color="000000" w:fill="auto" w:val="clear"/>
             <w:tcMar>
-              <w:left w:w="39" w:type="dxa"/>
+              <w:left w:w="34" w:type="dxa"/>
             </w:tcMar>
           </w:tcPr>
           <w:p>
@@ -125,7 +125,7 @@
             </w:tcBorders>
             <w:shd w:color="000000" w:fill="CCCCCC" w:val="clear"/>
             <w:tcMar>
-              <w:left w:w="39" w:type="dxa"/>
+              <w:left w:w="34" w:type="dxa"/>
             </w:tcMar>
           </w:tcPr>
           <w:p>
@@ -162,7 +162,7 @@
             </w:tcBorders>
             <w:shd w:color="000000" w:fill="auto" w:val="clear"/>
             <w:tcMar>
-              <w:left w:w="39" w:type="dxa"/>
+              <w:left w:w="34" w:type="dxa"/>
             </w:tcMar>
           </w:tcPr>
           <w:p>
@@ -206,7 +206,7 @@
             </w:tcBorders>
             <w:shd w:color="000000" w:fill="CCCCCC" w:val="clear"/>
             <w:tcMar>
-              <w:left w:w="39" w:type="dxa"/>
+              <w:left w:w="34" w:type="dxa"/>
             </w:tcMar>
           </w:tcPr>
           <w:p>
@@ -243,7 +243,7 @@
             </w:tcBorders>
             <w:shd w:color="000000" w:fill="auto" w:val="clear"/>
             <w:tcMar>
-              <w:left w:w="39" w:type="dxa"/>
+              <w:left w:w="34" w:type="dxa"/>
             </w:tcMar>
           </w:tcPr>
           <w:p>
@@ -287,7 +287,7 @@
             </w:tcBorders>
             <w:shd w:color="000000" w:fill="CCCCCC" w:val="clear"/>
             <w:tcMar>
-              <w:left w:w="39" w:type="dxa"/>
+              <w:left w:w="34" w:type="dxa"/>
             </w:tcMar>
           </w:tcPr>
           <w:p>
@@ -324,7 +324,7 @@
             </w:tcBorders>
             <w:shd w:color="000000" w:fill="auto" w:val="clear"/>
             <w:tcMar>
-              <w:left w:w="39" w:type="dxa"/>
+              <w:left w:w="34" w:type="dxa"/>
             </w:tcMar>
           </w:tcPr>
           <w:p>
@@ -368,7 +368,7 @@
             </w:tcBorders>
             <w:shd w:color="000000" w:fill="CCCCCC" w:val="clear"/>
             <w:tcMar>
-              <w:left w:w="39" w:type="dxa"/>
+              <w:left w:w="34" w:type="dxa"/>
             </w:tcMar>
           </w:tcPr>
           <w:p>
@@ -405,7 +405,7 @@
             </w:tcBorders>
             <w:shd w:color="000000" w:fill="auto" w:val="clear"/>
             <w:tcMar>
-              <w:left w:w="39" w:type="dxa"/>
+              <w:left w:w="34" w:type="dxa"/>
             </w:tcMar>
           </w:tcPr>
           <w:p>
@@ -449,7 +449,7 @@
             </w:tcBorders>
             <w:shd w:color="000000" w:fill="CCCCCC" w:val="clear"/>
             <w:tcMar>
-              <w:left w:w="39" w:type="dxa"/>
+              <w:left w:w="34" w:type="dxa"/>
             </w:tcMar>
           </w:tcPr>
           <w:p>
@@ -483,7 +483,7 @@
             </w:tcBorders>
             <w:shd w:color="000000" w:fill="auto" w:val="clear"/>
             <w:tcMar>
-              <w:left w:w="39" w:type="dxa"/>
+              <w:left w:w="34" w:type="dxa"/>
             </w:tcMar>
           </w:tcPr>
           <w:p>
@@ -522,25 +522,7 @@
                 <w:sz w:val="22"/>
                 <w:shd w:fill="FFFFFF" w:val="clear"/>
               </w:rPr>
-              <w:t xml:space="preserve">P2. </w:t>
-            </w:r>
-            <w:r>
-              <w:rPr>
-                <w:rFonts w:eastAsia="Calibri" w:cs="Calibri" w:ascii="Calibri" w:hAnsi="Calibri"/>
-                <w:color w:val="00000A"/>
-                <w:sz w:val="22"/>
-                <w:shd w:fill="FFFFFF" w:val="clear"/>
-              </w:rPr>
-              <w:t>O</w:t>
-            </w:r>
-            <w:r>
-              <w:rPr>
-                <w:rFonts w:eastAsia="Calibri" w:cs="Calibri" w:ascii="Calibri" w:hAnsi="Calibri"/>
-                <w:color w:val="00000A"/>
-                <w:sz w:val="22"/>
-                <w:shd w:fill="FFFFFF" w:val="clear"/>
-              </w:rPr>
-              <w:t xml:space="preserve"> sistema verifica o saldo do usuário.</w:t>
+              <w:t>P2. O sistema verifica o saldo do usuário.</w:t>
             </w:r>
           </w:p>
           <w:p>
@@ -584,7 +566,7 @@
             </w:tcBorders>
             <w:shd w:color="000000" w:fill="CCCCCC" w:val="clear"/>
             <w:tcMar>
-              <w:left w:w="39" w:type="dxa"/>
+              <w:left w:w="34" w:type="dxa"/>
             </w:tcMar>
           </w:tcPr>
           <w:p>
@@ -618,7 +600,7 @@
             </w:tcBorders>
             <w:shd w:color="000000" w:fill="auto" w:val="clear"/>
             <w:tcMar>
-              <w:left w:w="39" w:type="dxa"/>
+              <w:left w:w="34" w:type="dxa"/>
             </w:tcMar>
           </w:tcPr>
           <w:p>
@@ -652,61 +634,7 @@
                 <w:sz w:val="22"/>
                 <w:shd w:fill="FFFFFF" w:val="clear"/>
               </w:rPr>
-              <w:t>a) Retorna a mensagem “Matrícula não encontrada!” para o caso de uso “</w:t>
-            </w:r>
-            <w:r>
-              <w:rPr>
-                <w:rFonts w:eastAsia="Calibri" w:cs="Calibri" w:ascii="Calibri" w:hAnsi="Calibri"/>
-                <w:color w:val="00000A"/>
-                <w:sz w:val="22"/>
-                <w:shd w:fill="FFFFFF" w:val="clear"/>
-              </w:rPr>
-              <w:t>D</w:t>
-            </w:r>
-            <w:r>
-              <w:rPr>
-                <w:rFonts w:eastAsia="Calibri" w:cs="Calibri" w:ascii="Calibri" w:hAnsi="Calibri"/>
-                <w:color w:val="00000A"/>
-                <w:sz w:val="22"/>
-                <w:shd w:fill="FFFFFF" w:val="clear"/>
-              </w:rPr>
-              <w:t xml:space="preserve">ebitar </w:t>
-            </w:r>
-            <w:r>
-              <w:rPr>
-                <w:rFonts w:eastAsia="Calibri" w:cs="Calibri" w:ascii="Calibri" w:hAnsi="Calibri"/>
-                <w:color w:val="00000A"/>
-                <w:sz w:val="22"/>
-                <w:shd w:fill="FFFFFF" w:val="clear"/>
-              </w:rPr>
-              <w:t>C</w:t>
-            </w:r>
-            <w:r>
-              <w:rPr>
-                <w:rFonts w:eastAsia="Calibri" w:cs="Calibri" w:ascii="Calibri" w:hAnsi="Calibri"/>
-                <w:color w:val="00000A"/>
-                <w:sz w:val="22"/>
-                <w:shd w:fill="FFFFFF" w:val="clear"/>
-              </w:rPr>
-              <w:t xml:space="preserve">rédito </w:t>
-            </w:r>
-            <w:r>
-              <w:rPr>
-                <w:rFonts w:eastAsia="Calibri" w:cs="Calibri" w:ascii="Calibri" w:hAnsi="Calibri"/>
-                <w:color w:val="00000A"/>
-                <w:sz w:val="22"/>
-                <w:shd w:fill="FFFFFF" w:val="clear"/>
-              </w:rPr>
-              <w:t>U</w:t>
-            </w:r>
-            <w:r>
-              <w:rPr>
-                <w:rFonts w:eastAsia="Calibri" w:cs="Calibri" w:ascii="Calibri" w:hAnsi="Calibri"/>
-                <w:color w:val="00000A"/>
-                <w:sz w:val="22"/>
-                <w:shd w:fill="FFFFFF" w:val="clear"/>
-              </w:rPr>
-              <w:t>suário”.</w:t>
+              <w:t>a) Retorna a mensagem “Matrícula não encontrada!” para o caso de uso “Debitar Crédito Usuário”.</w:t>
             </w:r>
           </w:p>
           <w:p>
@@ -744,116 +672,25 @@
                 <w:sz w:val="22"/>
                 <w:shd w:fill="FFFFFF" w:val="clear"/>
               </w:rPr>
-              <w:t>FA2. No P2, caso o usuário não possua saldo:</w:t>
-            </w:r>
-          </w:p>
-          <w:p>
-            <w:pPr>
-              <w:pStyle w:val="Normal"/>
-              <w:suppressAutoHyphens w:val="true"/>
-              <w:spacing w:lineRule="exact" w:line="240"/>
-              <w:rPr/>
-            </w:pPr>
-            <w:r>
-              <w:rPr>
-                <w:rFonts w:eastAsia="Calibri" w:cs="Calibri" w:ascii="Calibri" w:hAnsi="Calibri"/>
-                <w:color w:val="00000A"/>
-                <w:sz w:val="22"/>
-                <w:shd w:fill="FFFFFF" w:val="clear"/>
-              </w:rPr>
-              <w:t>a) Retorna mensagem “Saldo Insuficiente!” para o caso de uso “</w:t>
-            </w:r>
-            <w:r>
-              <w:rPr>
-                <w:rFonts w:eastAsia="Calibri" w:cs="Calibri" w:ascii="Calibri" w:hAnsi="Calibri"/>
-                <w:color w:val="00000A"/>
-                <w:sz w:val="22"/>
-                <w:shd w:fill="FFFFFF" w:val="clear"/>
-              </w:rPr>
-              <w:t>D</w:t>
-            </w:r>
-            <w:r>
-              <w:rPr>
-                <w:rFonts w:eastAsia="Calibri" w:cs="Calibri" w:ascii="Calibri" w:hAnsi="Calibri"/>
-                <w:color w:val="00000A"/>
-                <w:sz w:val="22"/>
-                <w:shd w:fill="FFFFFF" w:val="clear"/>
-              </w:rPr>
-              <w:t xml:space="preserve">ebitar </w:t>
-            </w:r>
-            <w:r>
-              <w:rPr>
-                <w:rFonts w:eastAsia="Calibri" w:cs="Calibri" w:ascii="Calibri" w:hAnsi="Calibri"/>
-                <w:color w:val="00000A"/>
-                <w:sz w:val="22"/>
-                <w:shd w:fill="FFFFFF" w:val="clear"/>
-              </w:rPr>
-              <w:t>C</w:t>
-            </w:r>
-            <w:r>
-              <w:rPr>
-                <w:rFonts w:eastAsia="Calibri" w:cs="Calibri" w:ascii="Calibri" w:hAnsi="Calibri"/>
-                <w:color w:val="00000A"/>
-                <w:sz w:val="22"/>
-                <w:shd w:fill="FFFFFF" w:val="clear"/>
-              </w:rPr>
-              <w:t xml:space="preserve">rédito </w:t>
-            </w:r>
-            <w:r>
-              <w:rPr>
-                <w:rFonts w:eastAsia="Calibri" w:cs="Calibri" w:ascii="Calibri" w:hAnsi="Calibri"/>
-                <w:color w:val="00000A"/>
-                <w:sz w:val="22"/>
-                <w:shd w:fill="FFFFFF" w:val="clear"/>
-              </w:rPr>
-              <w:t>U</w:t>
-            </w:r>
-            <w:r>
-              <w:rPr>
-                <w:rFonts w:eastAsia="Calibri" w:cs="Calibri" w:ascii="Calibri" w:hAnsi="Calibri"/>
-                <w:color w:val="00000A"/>
-                <w:sz w:val="22"/>
-                <w:shd w:fill="FFFFFF" w:val="clear"/>
-              </w:rPr>
-              <w:t>suário”.</w:t>
-            </w:r>
-          </w:p>
-          <w:p>
-            <w:pPr>
-              <w:pStyle w:val="Normal"/>
-              <w:suppressAutoHyphens w:val="true"/>
-              <w:spacing w:lineRule="exact" w:line="240"/>
-              <w:rPr>
-                <w:rFonts w:ascii="Calibri" w:hAnsi="Calibri" w:eastAsia="Calibri" w:cs="Calibri"/>
-                <w:color w:val="00000A"/>
-                <w:sz w:val="22"/>
-                <w:shd w:fill="FFFFFF" w:val="clear"/>
-              </w:rPr>
-            </w:pPr>
-            <w:r>
-              <w:rPr>
-                <w:rFonts w:eastAsia="Calibri" w:cs="Calibri" w:ascii="Calibri" w:hAnsi="Calibri"/>
-                <w:color w:val="00000A"/>
-                <w:sz w:val="22"/>
-                <w:shd w:fill="FFFFFF" w:val="clear"/>
-              </w:rPr>
-            </w:r>
-          </w:p>
-          <w:p>
-            <w:pPr>
-              <w:pStyle w:val="Normal"/>
-              <w:suppressAutoHyphens w:val="true"/>
-              <w:spacing w:lineRule="exact" w:line="240"/>
-              <w:rPr/>
-            </w:pPr>
-            <w:r>
-              <w:rPr>
-                <w:rFonts w:eastAsia="Calibri" w:cs="Calibri" w:ascii="Calibri" w:hAnsi="Calibri"/>
-                <w:color w:val="00000A"/>
-                <w:sz w:val="22"/>
-                <w:shd w:fill="FFFFFF" w:val="clear"/>
-              </w:rPr>
-              <w:t xml:space="preserve">FA3. </w:t>
+              <w:t>FA</w:t>
+            </w:r>
+            <w:r>
+              <w:rPr>
+                <w:rFonts w:eastAsia="Calibri" w:cs="Calibri" w:ascii="Calibri" w:hAnsi="Calibri"/>
+                <w:color w:val="00000A"/>
+                <w:sz w:val="22"/>
+                <w:shd w:fill="FFFFFF" w:val="clear"/>
+              </w:rPr>
+              <w:t>2</w:t>
+            </w:r>
+            <w:r>
+              <w:rPr>
+                <w:rFonts w:eastAsia="Calibri" w:cs="Calibri" w:ascii="Calibri" w:hAnsi="Calibri"/>
+                <w:color w:val="00000A"/>
+                <w:sz w:val="22"/>
+                <w:shd w:fill="FFFFFF" w:val="clear"/>
+              </w:rPr>
+              <w:t xml:space="preserve">. </w:t>
             </w:r>
             <w:r>
               <w:rPr>
@@ -901,61 +738,7 @@
                 <w:sz w:val="22"/>
                 <w:shd w:fill="FFFFFF" w:val="clear"/>
               </w:rPr>
-              <w:t>a) O sistema não enviará mensagem alguma para o caso de uso “</w:t>
-            </w:r>
-            <w:r>
-              <w:rPr>
-                <w:rFonts w:eastAsia="Calibri" w:cs="Calibri" w:ascii="Calibri" w:hAnsi="Calibri"/>
-                <w:color w:val="00000A"/>
-                <w:sz w:val="22"/>
-                <w:shd w:fill="FFFFFF" w:val="clear"/>
-              </w:rPr>
-              <w:t>D</w:t>
-            </w:r>
-            <w:r>
-              <w:rPr>
-                <w:rFonts w:eastAsia="Calibri" w:cs="Calibri" w:ascii="Calibri" w:hAnsi="Calibri"/>
-                <w:color w:val="00000A"/>
-                <w:sz w:val="22"/>
-                <w:shd w:fill="FFFFFF" w:val="clear"/>
-              </w:rPr>
-              <w:t xml:space="preserve">ebitar </w:t>
-            </w:r>
-            <w:r>
-              <w:rPr>
-                <w:rFonts w:eastAsia="Calibri" w:cs="Calibri" w:ascii="Calibri" w:hAnsi="Calibri"/>
-                <w:color w:val="00000A"/>
-                <w:sz w:val="22"/>
-                <w:shd w:fill="FFFFFF" w:val="clear"/>
-              </w:rPr>
-              <w:t>C</w:t>
-            </w:r>
-            <w:r>
-              <w:rPr>
-                <w:rFonts w:eastAsia="Calibri" w:cs="Calibri" w:ascii="Calibri" w:hAnsi="Calibri"/>
-                <w:color w:val="00000A"/>
-                <w:sz w:val="22"/>
-                <w:shd w:fill="FFFFFF" w:val="clear"/>
-              </w:rPr>
-              <w:t xml:space="preserve">rédito </w:t>
-            </w:r>
-            <w:r>
-              <w:rPr>
-                <w:rFonts w:eastAsia="Calibri" w:cs="Calibri" w:ascii="Calibri" w:hAnsi="Calibri"/>
-                <w:color w:val="00000A"/>
-                <w:sz w:val="22"/>
-                <w:shd w:fill="FFFFFF" w:val="clear"/>
-              </w:rPr>
-              <w:t>U</w:t>
-            </w:r>
-            <w:r>
-              <w:rPr>
-                <w:rFonts w:eastAsia="Calibri" w:cs="Calibri" w:ascii="Calibri" w:hAnsi="Calibri"/>
-                <w:color w:val="00000A"/>
-                <w:sz w:val="22"/>
-                <w:shd w:fill="FFFFFF" w:val="clear"/>
-              </w:rPr>
-              <w:t>suário”.</w:t>
+              <w:t>a) O sistema não enviará mensagem alguma para o caso de uso “Debitar Crédito Usuário”.</w:t>
             </w:r>
           </w:p>
         </w:tc>
@@ -977,7 +760,7 @@
             </w:tcBorders>
             <w:shd w:color="000000" w:fill="CCCCCC" w:val="clear"/>
             <w:tcMar>
-              <w:left w:w="39" w:type="dxa"/>
+              <w:left w:w="34" w:type="dxa"/>
             </w:tcMar>
           </w:tcPr>
           <w:p>
@@ -1014,7 +797,7 @@
             </w:tcBorders>
             <w:shd w:color="000000" w:fill="auto" w:val="clear"/>
             <w:tcMar>
-              <w:left w:w="39" w:type="dxa"/>
+              <w:left w:w="34" w:type="dxa"/>
             </w:tcMar>
           </w:tcPr>
           <w:p>
@@ -1058,7 +841,7 @@
             </w:tcBorders>
             <w:shd w:color="000000" w:fill="CCCCCC" w:val="clear"/>
             <w:tcMar>
-              <w:left w:w="39" w:type="dxa"/>
+              <w:left w:w="34" w:type="dxa"/>
             </w:tcMar>
           </w:tcPr>
           <w:p>
@@ -1095,7 +878,7 @@
             </w:tcBorders>
             <w:shd w:color="000000" w:fill="auto" w:val="clear"/>
             <w:tcMar>
-              <w:left w:w="39" w:type="dxa"/>
+              <w:left w:w="34" w:type="dxa"/>
             </w:tcMar>
           </w:tcPr>
           <w:p>
@@ -1127,7 +910,7 @@
             </w:tcBorders>
             <w:shd w:color="000000" w:fill="CCCCCC" w:val="clear"/>
             <w:tcMar>
-              <w:left w:w="39" w:type="dxa"/>
+              <w:left w:w="34" w:type="dxa"/>
             </w:tcMar>
           </w:tcPr>
           <w:p>
@@ -1164,7 +947,7 @@
             </w:tcBorders>
             <w:shd w:color="000000" w:fill="auto" w:val="clear"/>
             <w:tcMar>
-              <w:left w:w="39" w:type="dxa"/>
+              <w:left w:w="34" w:type="dxa"/>
             </w:tcMar>
           </w:tcPr>
           <w:p>
@@ -1208,7 +991,7 @@
             </w:tcBorders>
             <w:shd w:color="000000" w:fill="CCCCCC" w:val="clear"/>
             <w:tcMar>
-              <w:left w:w="39" w:type="dxa"/>
+              <w:left w:w="34" w:type="dxa"/>
             </w:tcMar>
           </w:tcPr>
           <w:p>
@@ -1245,7 +1028,7 @@
             </w:tcBorders>
             <w:shd w:color="000000" w:fill="auto" w:val="clear"/>
             <w:tcMar>
-              <w:left w:w="39" w:type="dxa"/>
+              <w:left w:w="34" w:type="dxa"/>
             </w:tcMar>
           </w:tcPr>
           <w:p>
@@ -1289,7 +1072,7 @@
             </w:tcBorders>
             <w:shd w:color="000000" w:fill="CCCCCC" w:val="clear"/>
             <w:tcMar>
-              <w:left w:w="39" w:type="dxa"/>
+              <w:left w:w="34" w:type="dxa"/>
             </w:tcMar>
           </w:tcPr>
           <w:p>
@@ -1326,7 +1109,7 @@
             </w:tcBorders>
             <w:shd w:color="000000" w:fill="auto" w:val="clear"/>
             <w:tcMar>
-              <w:left w:w="39" w:type="dxa"/>
+              <w:left w:w="34" w:type="dxa"/>
             </w:tcMar>
           </w:tcPr>
           <w:p>
@@ -1370,7 +1153,7 @@
             </w:tcBorders>
             <w:shd w:color="000000" w:fill="CCCCCC" w:val="clear"/>
             <w:tcMar>
-              <w:left w:w="39" w:type="dxa"/>
+              <w:left w:w="34" w:type="dxa"/>
             </w:tcMar>
           </w:tcPr>
           <w:p>
@@ -1407,7 +1190,7 @@
             </w:tcBorders>
             <w:shd w:color="000000" w:fill="auto" w:val="clear"/>
             <w:tcMar>
-              <w:left w:w="39" w:type="dxa"/>
+              <w:left w:w="34" w:type="dxa"/>
             </w:tcMar>
           </w:tcPr>
           <w:p>
@@ -1451,7 +1234,7 @@
             </w:tcBorders>
             <w:shd w:color="000000" w:fill="CCCCCC" w:val="clear"/>
             <w:tcMar>
-              <w:left w:w="39" w:type="dxa"/>
+              <w:left w:w="34" w:type="dxa"/>
             </w:tcMar>
           </w:tcPr>
           <w:p>
@@ -1490,7 +1273,7 @@
             </w:tcBorders>
             <w:shd w:color="000000" w:fill="auto" w:val="clear"/>
             <w:tcMar>
-              <w:left w:w="39" w:type="dxa"/>
+              <w:left w:w="34" w:type="dxa"/>
             </w:tcMar>
           </w:tcPr>
           <w:p>
@@ -1531,7 +1314,7 @@
             </w:tcBorders>
             <w:shd w:color="000000" w:fill="CCCCCC" w:val="clear"/>
             <w:tcMar>
-              <w:left w:w="39" w:type="dxa"/>
+              <w:left w:w="34" w:type="dxa"/>
             </w:tcMar>
           </w:tcPr>
           <w:p>
@@ -1570,7 +1353,7 @@
             </w:tcBorders>
             <w:shd w:color="000000" w:fill="auto" w:val="clear"/>
             <w:tcMar>
-              <w:left w:w="39" w:type="dxa"/>
+              <w:left w:w="34" w:type="dxa"/>
             </w:tcMar>
           </w:tcPr>
           <w:p>

--- a/Documentacao Projeto/UC_ConsultaSaldo.docx
+++ b/Documentacao Projeto/UC_ConsultaSaldo.docx
@@ -17,7 +17,7 @@
         </w:tblBorders>
         <w:tblCellMar>
           <w:top w:w="0" w:type="dxa"/>
-          <w:left w:w="34" w:type="dxa"/>
+          <w:left w:w="29" w:type="dxa"/>
           <w:bottom w:w="0" w:type="dxa"/>
           <w:right w:w="54" w:type="dxa"/>
         </w:tblCellMar>
@@ -44,7 +44,7 @@
             </w:tcBorders>
             <w:shd w:color="000000" w:fill="CCCCCC" w:val="clear"/>
             <w:tcMar>
-              <w:left w:w="34" w:type="dxa"/>
+              <w:left w:w="29" w:type="dxa"/>
             </w:tcMar>
           </w:tcPr>
           <w:p>
@@ -81,7 +81,7 @@
             </w:tcBorders>
             <w:shd w:color="000000" w:fill="auto" w:val="clear"/>
             <w:tcMar>
-              <w:left w:w="34" w:type="dxa"/>
+              <w:left w:w="29" w:type="dxa"/>
             </w:tcMar>
           </w:tcPr>
           <w:p>
@@ -125,7 +125,7 @@
             </w:tcBorders>
             <w:shd w:color="000000" w:fill="CCCCCC" w:val="clear"/>
             <w:tcMar>
-              <w:left w:w="34" w:type="dxa"/>
+              <w:left w:w="29" w:type="dxa"/>
             </w:tcMar>
           </w:tcPr>
           <w:p>
@@ -162,7 +162,7 @@
             </w:tcBorders>
             <w:shd w:color="000000" w:fill="auto" w:val="clear"/>
             <w:tcMar>
-              <w:left w:w="34" w:type="dxa"/>
+              <w:left w:w="29" w:type="dxa"/>
             </w:tcMar>
           </w:tcPr>
           <w:p>
@@ -206,7 +206,7 @@
             </w:tcBorders>
             <w:shd w:color="000000" w:fill="CCCCCC" w:val="clear"/>
             <w:tcMar>
-              <w:left w:w="34" w:type="dxa"/>
+              <w:left w:w="29" w:type="dxa"/>
             </w:tcMar>
           </w:tcPr>
           <w:p>
@@ -243,7 +243,7 @@
             </w:tcBorders>
             <w:shd w:color="000000" w:fill="auto" w:val="clear"/>
             <w:tcMar>
-              <w:left w:w="34" w:type="dxa"/>
+              <w:left w:w="29" w:type="dxa"/>
             </w:tcMar>
           </w:tcPr>
           <w:p>
@@ -287,7 +287,7 @@
             </w:tcBorders>
             <w:shd w:color="000000" w:fill="CCCCCC" w:val="clear"/>
             <w:tcMar>
-              <w:left w:w="34" w:type="dxa"/>
+              <w:left w:w="29" w:type="dxa"/>
             </w:tcMar>
           </w:tcPr>
           <w:p>
@@ -324,7 +324,7 @@
             </w:tcBorders>
             <w:shd w:color="000000" w:fill="auto" w:val="clear"/>
             <w:tcMar>
-              <w:left w:w="34" w:type="dxa"/>
+              <w:left w:w="29" w:type="dxa"/>
             </w:tcMar>
           </w:tcPr>
           <w:p>
@@ -368,7 +368,7 @@
             </w:tcBorders>
             <w:shd w:color="000000" w:fill="CCCCCC" w:val="clear"/>
             <w:tcMar>
-              <w:left w:w="34" w:type="dxa"/>
+              <w:left w:w="29" w:type="dxa"/>
             </w:tcMar>
           </w:tcPr>
           <w:p>
@@ -405,7 +405,7 @@
             </w:tcBorders>
             <w:shd w:color="000000" w:fill="auto" w:val="clear"/>
             <w:tcMar>
-              <w:left w:w="34" w:type="dxa"/>
+              <w:left w:w="29" w:type="dxa"/>
             </w:tcMar>
           </w:tcPr>
           <w:p>
@@ -449,7 +449,7 @@
             </w:tcBorders>
             <w:shd w:color="000000" w:fill="CCCCCC" w:val="clear"/>
             <w:tcMar>
-              <w:left w:w="34" w:type="dxa"/>
+              <w:left w:w="29" w:type="dxa"/>
             </w:tcMar>
           </w:tcPr>
           <w:p>
@@ -483,31 +483,9 @@
             </w:tcBorders>
             <w:shd w:color="000000" w:fill="auto" w:val="clear"/>
             <w:tcMar>
-              <w:left w:w="34" w:type="dxa"/>
-            </w:tcMar>
-          </w:tcPr>
-          <w:p>
-            <w:pPr>
-              <w:pStyle w:val="Normal"/>
-              <w:suppressAutoHyphens w:val="true"/>
-              <w:spacing w:lineRule="exact" w:line="240"/>
-              <w:rPr>
-                <w:rFonts w:ascii="Calibri" w:hAnsi="Calibri" w:eastAsia="Calibri" w:cs="Calibri"/>
-                <w:color w:val="00000A"/>
-                <w:sz w:val="22"/>
-                <w:shd w:fill="FFFFFF" w:val="clear"/>
-              </w:rPr>
-            </w:pPr>
-            <w:r>
-              <w:rPr>
-                <w:rFonts w:eastAsia="Calibri" w:cs="Calibri" w:ascii="Calibri" w:hAnsi="Calibri"/>
-                <w:color w:val="00000A"/>
-                <w:sz w:val="22"/>
-                <w:shd w:fill="FFFFFF" w:val="clear"/>
-              </w:rPr>
-              <w:t>P1. O sistema recebe o número da matrícula do usuário.</w:t>
-            </w:r>
-          </w:p>
+              <w:left w:w="29" w:type="dxa"/>
+            </w:tcMar>
+          </w:tcPr>
           <w:p>
             <w:pPr>
               <w:pStyle w:val="Normal"/>
@@ -522,29 +500,60 @@
                 <w:sz w:val="22"/>
                 <w:shd w:fill="FFFFFF" w:val="clear"/>
               </w:rPr>
-              <w:t>P2. O sistema verifica o saldo do usuário.</w:t>
-            </w:r>
-          </w:p>
-          <w:p>
-            <w:pPr>
-              <w:pStyle w:val="Normal"/>
-              <w:suppressAutoHyphens w:val="true"/>
-              <w:spacing w:lineRule="exact" w:line="240"/>
-              <w:rPr>
-                <w:rFonts w:ascii="Calibri" w:hAnsi="Calibri" w:eastAsia="Calibri" w:cs="Calibri"/>
-                <w:color w:val="00000A"/>
-                <w:sz w:val="22"/>
-                <w:shd w:fill="FFFFFF" w:val="clear"/>
-              </w:rPr>
-            </w:pPr>
-            <w:r>
-              <w:rPr>
-                <w:rFonts w:eastAsia="Calibri" w:cs="Calibri" w:ascii="Calibri" w:hAnsi="Calibri"/>
-                <w:color w:val="00000A"/>
-                <w:sz w:val="22"/>
-                <w:shd w:fill="FFFFFF" w:val="clear"/>
-              </w:rPr>
-              <w:t>P3. O sistema retorna o saldo do usuário.</w:t>
+              <w:t>P</w:t>
+            </w:r>
+            <w:r>
+              <w:rPr>
+                <w:rFonts w:eastAsia="Calibri" w:cs="Calibri" w:ascii="Calibri" w:hAnsi="Calibri"/>
+                <w:color w:val="00000A"/>
+                <w:sz w:val="22"/>
+                <w:shd w:fill="FFFFFF" w:val="clear"/>
+              </w:rPr>
+              <w:t>1</w:t>
+            </w:r>
+            <w:r>
+              <w:rPr>
+                <w:rFonts w:eastAsia="Calibri" w:cs="Calibri" w:ascii="Calibri" w:hAnsi="Calibri"/>
+                <w:color w:val="00000A"/>
+                <w:sz w:val="22"/>
+                <w:shd w:fill="FFFFFF" w:val="clear"/>
+              </w:rPr>
+              <w:t>. O sistema verifica o saldo do usuário.</w:t>
+            </w:r>
+          </w:p>
+          <w:p>
+            <w:pPr>
+              <w:pStyle w:val="Normal"/>
+              <w:suppressAutoHyphens w:val="true"/>
+              <w:spacing w:lineRule="exact" w:line="240"/>
+              <w:rPr/>
+            </w:pPr>
+            <w:r>
+              <w:rPr>
+                <w:rFonts w:eastAsia="Calibri" w:cs="Calibri" w:ascii="Calibri" w:hAnsi="Calibri"/>
+                <w:color w:val="00000A"/>
+                <w:sz w:val="22"/>
+                <w:shd w:fill="FFFFFF" w:val="clear"/>
+              </w:rPr>
+              <w:t>P</w:t>
+            </w:r>
+            <w:r>
+              <w:rPr>
+                <w:rFonts w:eastAsia="Calibri" w:cs="Calibri" w:ascii="Calibri" w:hAnsi="Calibri"/>
+                <w:color w:val="00000A"/>
+                <w:sz w:val="22"/>
+                <w:shd w:fill="FFFFFF" w:val="clear"/>
+              </w:rPr>
+              <w:t>2</w:t>
+            </w:r>
+            <w:r>
+              <w:rPr>
+                <w:rFonts w:eastAsia="Calibri" w:cs="Calibri" w:ascii="Calibri" w:hAnsi="Calibri"/>
+                <w:color w:val="00000A"/>
+                <w:sz w:val="22"/>
+                <w:shd w:fill="FFFFFF" w:val="clear"/>
+              </w:rPr>
+              <w:t>. O sistema retorna o saldo do usuário.</w:t>
             </w:r>
           </w:p>
         </w:tc>
@@ -566,7 +575,7 @@
             </w:tcBorders>
             <w:shd w:color="000000" w:fill="CCCCCC" w:val="clear"/>
             <w:tcMar>
-              <w:left w:w="34" w:type="dxa"/>
+              <w:left w:w="29" w:type="dxa"/>
             </w:tcMar>
           </w:tcPr>
           <w:p>
@@ -600,7 +609,7 @@
             </w:tcBorders>
             <w:shd w:color="000000" w:fill="auto" w:val="clear"/>
             <w:tcMar>
-              <w:left w:w="34" w:type="dxa"/>
+              <w:left w:w="29" w:type="dxa"/>
             </w:tcMar>
           </w:tcPr>
           <w:p>
@@ -617,80 +626,7 @@
                 <w:sz w:val="22"/>
                 <w:shd w:fill="FFFFFF" w:val="clear"/>
               </w:rPr>
-              <w:t>FA1. No P2, caso a matrícula não seja localizada:</w:t>
-            </w:r>
-          </w:p>
-          <w:p>
-            <w:pPr>
-              <w:pStyle w:val="Normal"/>
-              <w:suppressAutoHyphens w:val="true"/>
-              <w:spacing w:lineRule="exact" w:line="240"/>
-              <w:rPr/>
-            </w:pPr>
-            <w:r>
-              <w:rPr>
-                <w:rFonts w:eastAsia="Calibri" w:cs="Calibri" w:ascii="Calibri" w:hAnsi="Calibri"/>
-                <w:color w:val="00000A"/>
-                <w:sz w:val="22"/>
-                <w:shd w:fill="FFFFFF" w:val="clear"/>
-              </w:rPr>
-              <w:t>a) Retorna a mensagem “Matrícula não encontrada!” para o caso de uso “Debitar Crédito Usuário”.</w:t>
-            </w:r>
-          </w:p>
-          <w:p>
-            <w:pPr>
-              <w:pStyle w:val="Normal"/>
-              <w:suppressAutoHyphens w:val="true"/>
-              <w:spacing w:lineRule="exact" w:line="240"/>
-              <w:rPr>
-                <w:rFonts w:ascii="Calibri" w:hAnsi="Calibri" w:eastAsia="Calibri" w:cs="Calibri"/>
-                <w:color w:val="00000A"/>
-                <w:sz w:val="22"/>
-                <w:shd w:fill="FFFFFF" w:val="clear"/>
-              </w:rPr>
-            </w:pPr>
-            <w:r>
-              <w:rPr>
-                <w:rFonts w:eastAsia="Calibri" w:cs="Calibri" w:ascii="Calibri" w:hAnsi="Calibri"/>
-                <w:color w:val="00000A"/>
-                <w:sz w:val="22"/>
-                <w:shd w:fill="FFFFFF" w:val="clear"/>
-              </w:rPr>
-            </w:r>
-          </w:p>
-          <w:p>
-            <w:pPr>
-              <w:pStyle w:val="Normal"/>
-              <w:suppressAutoHyphens w:val="true"/>
-              <w:spacing w:lineRule="exact" w:line="240"/>
-              <w:rPr/>
-            </w:pPr>
-            <w:r>
-              <w:rPr>
-                <w:rFonts w:eastAsia="Calibri" w:cs="Calibri" w:ascii="Calibri" w:hAnsi="Calibri"/>
-                <w:color w:val="00000A"/>
-                <w:sz w:val="22"/>
-                <w:shd w:fill="FFFFFF" w:val="clear"/>
-              </w:rPr>
-              <w:t>FA</w:t>
-            </w:r>
-            <w:r>
-              <w:rPr>
-                <w:rFonts w:eastAsia="Calibri" w:cs="Calibri" w:ascii="Calibri" w:hAnsi="Calibri"/>
-                <w:color w:val="00000A"/>
-                <w:sz w:val="22"/>
-                <w:shd w:fill="FFFFFF" w:val="clear"/>
-              </w:rPr>
-              <w:t>2</w:t>
-            </w:r>
-            <w:r>
-              <w:rPr>
-                <w:rFonts w:eastAsia="Calibri" w:cs="Calibri" w:ascii="Calibri" w:hAnsi="Calibri"/>
-                <w:color w:val="00000A"/>
-                <w:sz w:val="22"/>
-                <w:shd w:fill="FFFFFF" w:val="clear"/>
-              </w:rPr>
-              <w:t xml:space="preserve">. </w:t>
+              <w:t xml:space="preserve">FA2. </w:t>
             </w:r>
             <w:r>
               <w:rPr>
@@ -721,7 +657,25 @@
                 <w:sz w:val="22"/>
                 <w:shd w:fill="FFFFFF" w:val="clear"/>
               </w:rPr>
-              <w:t xml:space="preserve"> P3, caso a rede não esteja disponível:</w:t>
+              <w:t xml:space="preserve"> P</w:t>
+            </w:r>
+            <w:r>
+              <w:rPr>
+                <w:rFonts w:eastAsia="Calibri" w:cs="Calibri" w:ascii="Calibri" w:hAnsi="Calibri"/>
+                <w:color w:val="00000A"/>
+                <w:sz w:val="22"/>
+                <w:shd w:fill="FFFFFF" w:val="clear"/>
+              </w:rPr>
+              <w:t>2,</w:t>
+            </w:r>
+            <w:r>
+              <w:rPr>
+                <w:rFonts w:eastAsia="Calibri" w:cs="Calibri" w:ascii="Calibri" w:hAnsi="Calibri"/>
+                <w:color w:val="00000A"/>
+                <w:sz w:val="22"/>
+                <w:shd w:fill="FFFFFF" w:val="clear"/>
+              </w:rPr>
+              <w:t xml:space="preserve"> caso a rede não esteja disponível:</w:t>
             </w:r>
           </w:p>
           <w:p>
@@ -760,7 +714,7 @@
             </w:tcBorders>
             <w:shd w:color="000000" w:fill="CCCCCC" w:val="clear"/>
             <w:tcMar>
-              <w:left w:w="34" w:type="dxa"/>
+              <w:left w:w="29" w:type="dxa"/>
             </w:tcMar>
           </w:tcPr>
           <w:p>
@@ -797,7 +751,7 @@
             </w:tcBorders>
             <w:shd w:color="000000" w:fill="auto" w:val="clear"/>
             <w:tcMar>
-              <w:left w:w="34" w:type="dxa"/>
+              <w:left w:w="29" w:type="dxa"/>
             </w:tcMar>
           </w:tcPr>
           <w:p>
@@ -841,7 +795,7 @@
             </w:tcBorders>
             <w:shd w:color="000000" w:fill="CCCCCC" w:val="clear"/>
             <w:tcMar>
-              <w:left w:w="34" w:type="dxa"/>
+              <w:left w:w="29" w:type="dxa"/>
             </w:tcMar>
           </w:tcPr>
           <w:p>
@@ -878,7 +832,7 @@
             </w:tcBorders>
             <w:shd w:color="000000" w:fill="auto" w:val="clear"/>
             <w:tcMar>
-              <w:left w:w="34" w:type="dxa"/>
+              <w:left w:w="29" w:type="dxa"/>
             </w:tcMar>
           </w:tcPr>
           <w:p>
@@ -910,7 +864,7 @@
             </w:tcBorders>
             <w:shd w:color="000000" w:fill="CCCCCC" w:val="clear"/>
             <w:tcMar>
-              <w:left w:w="34" w:type="dxa"/>
+              <w:left w:w="29" w:type="dxa"/>
             </w:tcMar>
           </w:tcPr>
           <w:p>
@@ -947,7 +901,7 @@
             </w:tcBorders>
             <w:shd w:color="000000" w:fill="auto" w:val="clear"/>
             <w:tcMar>
-              <w:left w:w="34" w:type="dxa"/>
+              <w:left w:w="29" w:type="dxa"/>
             </w:tcMar>
           </w:tcPr>
           <w:p>
@@ -991,7 +945,7 @@
             </w:tcBorders>
             <w:shd w:color="000000" w:fill="CCCCCC" w:val="clear"/>
             <w:tcMar>
-              <w:left w:w="34" w:type="dxa"/>
+              <w:left w:w="29" w:type="dxa"/>
             </w:tcMar>
           </w:tcPr>
           <w:p>
@@ -1028,7 +982,7 @@
             </w:tcBorders>
             <w:shd w:color="000000" w:fill="auto" w:val="clear"/>
             <w:tcMar>
-              <w:left w:w="34" w:type="dxa"/>
+              <w:left w:w="29" w:type="dxa"/>
             </w:tcMar>
           </w:tcPr>
           <w:p>
@@ -1072,7 +1026,7 @@
             </w:tcBorders>
             <w:shd w:color="000000" w:fill="CCCCCC" w:val="clear"/>
             <w:tcMar>
-              <w:left w:w="34" w:type="dxa"/>
+              <w:left w:w="29" w:type="dxa"/>
             </w:tcMar>
           </w:tcPr>
           <w:p>
@@ -1109,7 +1063,7 @@
             </w:tcBorders>
             <w:shd w:color="000000" w:fill="auto" w:val="clear"/>
             <w:tcMar>
-              <w:left w:w="34" w:type="dxa"/>
+              <w:left w:w="29" w:type="dxa"/>
             </w:tcMar>
           </w:tcPr>
           <w:p>
@@ -1153,7 +1107,7 @@
             </w:tcBorders>
             <w:shd w:color="000000" w:fill="CCCCCC" w:val="clear"/>
             <w:tcMar>
-              <w:left w:w="34" w:type="dxa"/>
+              <w:left w:w="29" w:type="dxa"/>
             </w:tcMar>
           </w:tcPr>
           <w:p>
@@ -1190,7 +1144,7 @@
             </w:tcBorders>
             <w:shd w:color="000000" w:fill="auto" w:val="clear"/>
             <w:tcMar>
-              <w:left w:w="34" w:type="dxa"/>
+              <w:left w:w="29" w:type="dxa"/>
             </w:tcMar>
           </w:tcPr>
           <w:p>
@@ -1234,7 +1188,7 @@
             </w:tcBorders>
             <w:shd w:color="000000" w:fill="CCCCCC" w:val="clear"/>
             <w:tcMar>
-              <w:left w:w="34" w:type="dxa"/>
+              <w:left w:w="29" w:type="dxa"/>
             </w:tcMar>
           </w:tcPr>
           <w:p>
@@ -1273,7 +1227,7 @@
             </w:tcBorders>
             <w:shd w:color="000000" w:fill="auto" w:val="clear"/>
             <w:tcMar>
-              <w:left w:w="34" w:type="dxa"/>
+              <w:left w:w="29" w:type="dxa"/>
             </w:tcMar>
           </w:tcPr>
           <w:p>
@@ -1314,7 +1268,7 @@
             </w:tcBorders>
             <w:shd w:color="000000" w:fill="CCCCCC" w:val="clear"/>
             <w:tcMar>
-              <w:left w:w="34" w:type="dxa"/>
+              <w:left w:w="29" w:type="dxa"/>
             </w:tcMar>
           </w:tcPr>
           <w:p>
@@ -1353,7 +1307,7 @@
             </w:tcBorders>
             <w:shd w:color="000000" w:fill="auto" w:val="clear"/>
             <w:tcMar>
-              <w:left w:w="34" w:type="dxa"/>
+              <w:left w:w="29" w:type="dxa"/>
             </w:tcMar>
           </w:tcPr>
           <w:p>

--- a/Documentacao Projeto/UC_ConsultaSaldo.docx
+++ b/Documentacao Projeto/UC_ConsultaSaldo.docx
@@ -17,11 +17,11 @@
         </w:tblBorders>
         <w:tblCellMar>
           <w:top w:w="0" w:type="dxa"/>
-          <w:left w:w="29" w:type="dxa"/>
+          <w:left w:w="24" w:type="dxa"/>
           <w:bottom w:w="0" w:type="dxa"/>
           <w:right w:w="54" w:type="dxa"/>
         </w:tblCellMar>
-        <w:tblLook w:noVBand="1" w:val="04a0" w:noHBand="0" w:lastColumn="0" w:firstColumn="1" w:lastRow="0" w:firstRow="1"/>
+        <w:tblLook w:firstRow="1" w:noVBand="1" w:lastRow="0" w:firstColumn="1" w:lastColumn="0" w:noHBand="0" w:val="04a0"/>
       </w:tblPr>
       <w:tblGrid>
         <w:gridCol w:w="3178"/>
@@ -44,17 +44,17 @@
             </w:tcBorders>
             <w:shd w:color="000000" w:fill="CCCCCC" w:val="clear"/>
             <w:tcMar>
-              <w:left w:w="29" w:type="dxa"/>
-            </w:tcMar>
-          </w:tcPr>
-          <w:p>
-            <w:pPr>
-              <w:pStyle w:val="Normal"/>
-              <w:suppressAutoHyphens w:val="true"/>
-              <w:spacing w:lineRule="exact" w:line="240"/>
-              <w:rPr>
-                <w:color w:val="00000A"/>
-                <w:shd w:fill="FFFFFF" w:val="clear"/>
+              <w:left w:w="24" w:type="dxa"/>
+            </w:tcMar>
+          </w:tcPr>
+          <w:p>
+            <w:pPr>
+              <w:pStyle w:val="Normal"/>
+              <w:suppressAutoHyphens w:val="true"/>
+              <w:spacing w:lineRule="exact" w:line="240"/>
+              <w:rPr>
+                <w:color w:val="00000A"/>
+                <w:highlight w:val="white"/>
               </w:rPr>
             </w:pPr>
             <w:r>
@@ -81,7 +81,7 @@
             </w:tcBorders>
             <w:shd w:color="000000" w:fill="auto" w:val="clear"/>
             <w:tcMar>
-              <w:left w:w="29" w:type="dxa"/>
+              <w:left w:w="24" w:type="dxa"/>
             </w:tcMar>
           </w:tcPr>
           <w:p>
@@ -93,7 +93,7 @@
                 <w:rFonts w:ascii="Calibri" w:hAnsi="Calibri" w:eastAsia="Calibri" w:cs="Calibri"/>
                 <w:color w:val="00000A"/>
                 <w:sz w:val="22"/>
-                <w:shd w:fill="FFFFFF" w:val="clear"/>
+                <w:highlight w:val="white"/>
               </w:rPr>
             </w:pPr>
             <w:r>
@@ -125,17 +125,17 @@
             </w:tcBorders>
             <w:shd w:color="000000" w:fill="CCCCCC" w:val="clear"/>
             <w:tcMar>
-              <w:left w:w="29" w:type="dxa"/>
-            </w:tcMar>
-          </w:tcPr>
-          <w:p>
-            <w:pPr>
-              <w:pStyle w:val="Normal"/>
-              <w:suppressAutoHyphens w:val="true"/>
-              <w:spacing w:lineRule="exact" w:line="240"/>
-              <w:rPr>
-                <w:color w:val="00000A"/>
-                <w:shd w:fill="FFFFFF" w:val="clear"/>
+              <w:left w:w="24" w:type="dxa"/>
+            </w:tcMar>
+          </w:tcPr>
+          <w:p>
+            <w:pPr>
+              <w:pStyle w:val="Normal"/>
+              <w:suppressAutoHyphens w:val="true"/>
+              <w:spacing w:lineRule="exact" w:line="240"/>
+              <w:rPr>
+                <w:color w:val="00000A"/>
+                <w:highlight w:val="white"/>
               </w:rPr>
             </w:pPr>
             <w:r>
@@ -162,7 +162,7 @@
             </w:tcBorders>
             <w:shd w:color="000000" w:fill="auto" w:val="clear"/>
             <w:tcMar>
-              <w:left w:w="29" w:type="dxa"/>
+              <w:left w:w="24" w:type="dxa"/>
             </w:tcMar>
           </w:tcPr>
           <w:p>
@@ -174,7 +174,7 @@
                 <w:rFonts w:ascii="Calibri" w:hAnsi="Calibri" w:eastAsia="Calibri" w:cs="Calibri"/>
                 <w:color w:val="00000A"/>
                 <w:sz w:val="22"/>
-                <w:shd w:fill="FFFFFF" w:val="clear"/>
+                <w:highlight w:val="white"/>
               </w:rPr>
             </w:pPr>
             <w:r>
@@ -206,17 +206,17 @@
             </w:tcBorders>
             <w:shd w:color="000000" w:fill="CCCCCC" w:val="clear"/>
             <w:tcMar>
-              <w:left w:w="29" w:type="dxa"/>
-            </w:tcMar>
-          </w:tcPr>
-          <w:p>
-            <w:pPr>
-              <w:pStyle w:val="Normal"/>
-              <w:suppressAutoHyphens w:val="true"/>
-              <w:spacing w:lineRule="exact" w:line="240"/>
-              <w:rPr>
-                <w:color w:val="00000A"/>
-                <w:shd w:fill="FFFFFF" w:val="clear"/>
+              <w:left w:w="24" w:type="dxa"/>
+            </w:tcMar>
+          </w:tcPr>
+          <w:p>
+            <w:pPr>
+              <w:pStyle w:val="Normal"/>
+              <w:suppressAutoHyphens w:val="true"/>
+              <w:spacing w:lineRule="exact" w:line="240"/>
+              <w:rPr>
+                <w:color w:val="00000A"/>
+                <w:highlight w:val="white"/>
               </w:rPr>
             </w:pPr>
             <w:r>
@@ -243,7 +243,7 @@
             </w:tcBorders>
             <w:shd w:color="000000" w:fill="auto" w:val="clear"/>
             <w:tcMar>
-              <w:left w:w="29" w:type="dxa"/>
+              <w:left w:w="24" w:type="dxa"/>
             </w:tcMar>
           </w:tcPr>
           <w:p>
@@ -255,7 +255,7 @@
                 <w:rFonts w:ascii="Calibri" w:hAnsi="Calibri" w:eastAsia="Calibri" w:cs="Calibri"/>
                 <w:color w:val="00000A"/>
                 <w:sz w:val="22"/>
-                <w:shd w:fill="FFFFFF" w:val="clear"/>
+                <w:highlight w:val="white"/>
               </w:rPr>
             </w:pPr>
             <w:r>
@@ -287,17 +287,17 @@
             </w:tcBorders>
             <w:shd w:color="000000" w:fill="CCCCCC" w:val="clear"/>
             <w:tcMar>
-              <w:left w:w="29" w:type="dxa"/>
-            </w:tcMar>
-          </w:tcPr>
-          <w:p>
-            <w:pPr>
-              <w:pStyle w:val="Normal"/>
-              <w:suppressAutoHyphens w:val="true"/>
-              <w:spacing w:lineRule="exact" w:line="240"/>
-              <w:rPr>
-                <w:color w:val="00000A"/>
-                <w:shd w:fill="FFFFFF" w:val="clear"/>
+              <w:left w:w="24" w:type="dxa"/>
+            </w:tcMar>
+          </w:tcPr>
+          <w:p>
+            <w:pPr>
+              <w:pStyle w:val="Normal"/>
+              <w:suppressAutoHyphens w:val="true"/>
+              <w:spacing w:lineRule="exact" w:line="240"/>
+              <w:rPr>
+                <w:color w:val="00000A"/>
+                <w:highlight w:val="white"/>
               </w:rPr>
             </w:pPr>
             <w:r>
@@ -324,7 +324,7 @@
             </w:tcBorders>
             <w:shd w:color="000000" w:fill="auto" w:val="clear"/>
             <w:tcMar>
-              <w:left w:w="29" w:type="dxa"/>
+              <w:left w:w="24" w:type="dxa"/>
             </w:tcMar>
           </w:tcPr>
           <w:p>
@@ -336,7 +336,7 @@
                 <w:rFonts w:ascii="Calibri" w:hAnsi="Calibri" w:eastAsia="Calibri" w:cs="Calibri"/>
                 <w:color w:val="00000A"/>
                 <w:sz w:val="22"/>
-                <w:shd w:fill="FFFFFF" w:val="clear"/>
+                <w:highlight w:val="white"/>
               </w:rPr>
             </w:pPr>
             <w:r>
@@ -368,17 +368,17 @@
             </w:tcBorders>
             <w:shd w:color="000000" w:fill="CCCCCC" w:val="clear"/>
             <w:tcMar>
-              <w:left w:w="29" w:type="dxa"/>
-            </w:tcMar>
-          </w:tcPr>
-          <w:p>
-            <w:pPr>
-              <w:pStyle w:val="Normal"/>
-              <w:suppressAutoHyphens w:val="true"/>
-              <w:spacing w:lineRule="exact" w:line="240"/>
-              <w:rPr>
-                <w:color w:val="00000A"/>
-                <w:shd w:fill="FFFFFF" w:val="clear"/>
+              <w:left w:w="24" w:type="dxa"/>
+            </w:tcMar>
+          </w:tcPr>
+          <w:p>
+            <w:pPr>
+              <w:pStyle w:val="Normal"/>
+              <w:suppressAutoHyphens w:val="true"/>
+              <w:spacing w:lineRule="exact" w:line="240"/>
+              <w:rPr>
+                <w:color w:val="00000A"/>
+                <w:highlight w:val="white"/>
               </w:rPr>
             </w:pPr>
             <w:r>
@@ -405,7 +405,7 @@
             </w:tcBorders>
             <w:shd w:color="000000" w:fill="auto" w:val="clear"/>
             <w:tcMar>
-              <w:left w:w="29" w:type="dxa"/>
+              <w:left w:w="24" w:type="dxa"/>
             </w:tcMar>
           </w:tcPr>
           <w:p>
@@ -417,7 +417,7 @@
                 <w:rFonts w:ascii="Calibri" w:hAnsi="Calibri" w:eastAsia="Calibri" w:cs="Calibri"/>
                 <w:color w:val="00000A"/>
                 <w:sz w:val="22"/>
-                <w:shd w:fill="FFFFFF" w:val="clear"/>
+                <w:highlight w:val="white"/>
               </w:rPr>
             </w:pPr>
             <w:r>
@@ -449,7 +449,7 @@
             </w:tcBorders>
             <w:shd w:color="000000" w:fill="CCCCCC" w:val="clear"/>
             <w:tcMar>
-              <w:left w:w="29" w:type="dxa"/>
+              <w:left w:w="24" w:type="dxa"/>
             </w:tcMar>
           </w:tcPr>
           <w:p>
@@ -483,7 +483,7 @@
             </w:tcBorders>
             <w:shd w:color="000000" w:fill="auto" w:val="clear"/>
             <w:tcMar>
-              <w:left w:w="29" w:type="dxa"/>
+              <w:left w:w="24" w:type="dxa"/>
             </w:tcMar>
           </w:tcPr>
           <w:p>
@@ -500,8 +500,16 @@
                 <w:sz w:val="22"/>
                 <w:shd w:fill="FFFFFF" w:val="clear"/>
               </w:rPr>
-              <w:t>P</w:t>
-            </w:r>
+              <w:t>P1. O sistema verifica o saldo do usuário.</w:t>
+            </w:r>
+          </w:p>
+          <w:p>
+            <w:pPr>
+              <w:pStyle w:val="Normal"/>
+              <w:suppressAutoHyphens w:val="true"/>
+              <w:spacing w:lineRule="exact" w:line="240"/>
+              <w:rPr/>
+            </w:pPr>
             <w:r>
               <w:rPr>
                 <w:rFonts w:eastAsia="Calibri" w:cs="Calibri" w:ascii="Calibri" w:hAnsi="Calibri"/>
@@ -509,51 +517,7 @@
                 <w:sz w:val="22"/>
                 <w:shd w:fill="FFFFFF" w:val="clear"/>
               </w:rPr>
-              <w:t>1</w:t>
-            </w:r>
-            <w:r>
-              <w:rPr>
-                <w:rFonts w:eastAsia="Calibri" w:cs="Calibri" w:ascii="Calibri" w:hAnsi="Calibri"/>
-                <w:color w:val="00000A"/>
-                <w:sz w:val="22"/>
-                <w:shd w:fill="FFFFFF" w:val="clear"/>
-              </w:rPr>
-              <w:t>. O sistema verifica o saldo do usuário.</w:t>
-            </w:r>
-          </w:p>
-          <w:p>
-            <w:pPr>
-              <w:pStyle w:val="Normal"/>
-              <w:suppressAutoHyphens w:val="true"/>
-              <w:spacing w:lineRule="exact" w:line="240"/>
-              <w:rPr/>
-            </w:pPr>
-            <w:r>
-              <w:rPr>
-                <w:rFonts w:eastAsia="Calibri" w:cs="Calibri" w:ascii="Calibri" w:hAnsi="Calibri"/>
-                <w:color w:val="00000A"/>
-                <w:sz w:val="22"/>
-                <w:shd w:fill="FFFFFF" w:val="clear"/>
-              </w:rPr>
-              <w:t>P</w:t>
-            </w:r>
-            <w:r>
-              <w:rPr>
-                <w:rFonts w:eastAsia="Calibri" w:cs="Calibri" w:ascii="Calibri" w:hAnsi="Calibri"/>
-                <w:color w:val="00000A"/>
-                <w:sz w:val="22"/>
-                <w:shd w:fill="FFFFFF" w:val="clear"/>
-              </w:rPr>
-              <w:t>2</w:t>
-            </w:r>
-            <w:r>
-              <w:rPr>
-                <w:rFonts w:eastAsia="Calibri" w:cs="Calibri" w:ascii="Calibri" w:hAnsi="Calibri"/>
-                <w:color w:val="00000A"/>
-                <w:sz w:val="22"/>
-                <w:shd w:fill="FFFFFF" w:val="clear"/>
-              </w:rPr>
-              <w:t>. O sistema retorna o saldo do usuário.</w:t>
+              <w:t>P2. O sistema retorna o saldo do usuário.</w:t>
             </w:r>
           </w:p>
         </w:tc>
@@ -575,7 +539,7 @@
             </w:tcBorders>
             <w:shd w:color="000000" w:fill="CCCCCC" w:val="clear"/>
             <w:tcMar>
-              <w:left w:w="29" w:type="dxa"/>
+              <w:left w:w="24" w:type="dxa"/>
             </w:tcMar>
           </w:tcPr>
           <w:p>
@@ -609,7 +573,7 @@
             </w:tcBorders>
             <w:shd w:color="000000" w:fill="auto" w:val="clear"/>
             <w:tcMar>
-              <w:left w:w="29" w:type="dxa"/>
+              <w:left w:w="24" w:type="dxa"/>
             </w:tcMar>
           </w:tcPr>
           <w:p>
@@ -657,25 +621,7 @@
                 <w:sz w:val="22"/>
                 <w:shd w:fill="FFFFFF" w:val="clear"/>
               </w:rPr>
-              <w:t xml:space="preserve"> P</w:t>
-            </w:r>
-            <w:r>
-              <w:rPr>
-                <w:rFonts w:eastAsia="Calibri" w:cs="Calibri" w:ascii="Calibri" w:hAnsi="Calibri"/>
-                <w:color w:val="00000A"/>
-                <w:sz w:val="22"/>
-                <w:shd w:fill="FFFFFF" w:val="clear"/>
-              </w:rPr>
-              <w:t>2,</w:t>
-            </w:r>
-            <w:r>
-              <w:rPr>
-                <w:rFonts w:eastAsia="Calibri" w:cs="Calibri" w:ascii="Calibri" w:hAnsi="Calibri"/>
-                <w:color w:val="00000A"/>
-                <w:sz w:val="22"/>
-                <w:shd w:fill="FFFFFF" w:val="clear"/>
-              </w:rPr>
-              <w:t xml:space="preserve"> caso a rede não esteja disponível:</w:t>
+              <w:t xml:space="preserve"> P2, caso a rede não esteja disponível:</w:t>
             </w:r>
           </w:p>
           <w:p>
@@ -714,17 +660,17 @@
             </w:tcBorders>
             <w:shd w:color="000000" w:fill="CCCCCC" w:val="clear"/>
             <w:tcMar>
-              <w:left w:w="29" w:type="dxa"/>
-            </w:tcMar>
-          </w:tcPr>
-          <w:p>
-            <w:pPr>
-              <w:pStyle w:val="Normal"/>
-              <w:suppressAutoHyphens w:val="true"/>
-              <w:spacing w:lineRule="exact" w:line="240"/>
-              <w:rPr>
-                <w:color w:val="00000A"/>
-                <w:shd w:fill="FFFFFF" w:val="clear"/>
+              <w:left w:w="24" w:type="dxa"/>
+            </w:tcMar>
+          </w:tcPr>
+          <w:p>
+            <w:pPr>
+              <w:pStyle w:val="Normal"/>
+              <w:suppressAutoHyphens w:val="true"/>
+              <w:spacing w:lineRule="exact" w:line="240"/>
+              <w:rPr>
+                <w:color w:val="00000A"/>
+                <w:highlight w:val="white"/>
               </w:rPr>
             </w:pPr>
             <w:r>
@@ -751,7 +697,7 @@
             </w:tcBorders>
             <w:shd w:color="000000" w:fill="auto" w:val="clear"/>
             <w:tcMar>
-              <w:left w:w="29" w:type="dxa"/>
+              <w:left w:w="24" w:type="dxa"/>
             </w:tcMar>
           </w:tcPr>
           <w:p>
@@ -763,7 +709,7 @@
                 <w:rFonts w:ascii="Calibri" w:hAnsi="Calibri" w:eastAsia="Calibri" w:cs="Calibri"/>
                 <w:color w:val="00000A"/>
                 <w:sz w:val="22"/>
-                <w:shd w:fill="FFFFFF" w:val="clear"/>
+                <w:highlight w:val="white"/>
               </w:rPr>
             </w:pPr>
             <w:r>
@@ -795,17 +741,17 @@
             </w:tcBorders>
             <w:shd w:color="000000" w:fill="CCCCCC" w:val="clear"/>
             <w:tcMar>
-              <w:left w:w="29" w:type="dxa"/>
-            </w:tcMar>
-          </w:tcPr>
-          <w:p>
-            <w:pPr>
-              <w:pStyle w:val="Normal"/>
-              <w:suppressAutoHyphens w:val="true"/>
-              <w:spacing w:lineRule="exact" w:line="240"/>
-              <w:rPr>
-                <w:color w:val="00000A"/>
-                <w:shd w:fill="FFFFFF" w:val="clear"/>
+              <w:left w:w="24" w:type="dxa"/>
+            </w:tcMar>
+          </w:tcPr>
+          <w:p>
+            <w:pPr>
+              <w:pStyle w:val="Normal"/>
+              <w:suppressAutoHyphens w:val="true"/>
+              <w:spacing w:lineRule="exact" w:line="240"/>
+              <w:rPr>
+                <w:color w:val="00000A"/>
+                <w:highlight w:val="white"/>
               </w:rPr>
             </w:pPr>
             <w:r>
@@ -832,7 +778,7 @@
             </w:tcBorders>
             <w:shd w:color="000000" w:fill="auto" w:val="clear"/>
             <w:tcMar>
-              <w:left w:w="29" w:type="dxa"/>
+              <w:left w:w="24" w:type="dxa"/>
             </w:tcMar>
           </w:tcPr>
           <w:p>
@@ -864,17 +810,17 @@
             </w:tcBorders>
             <w:shd w:color="000000" w:fill="CCCCCC" w:val="clear"/>
             <w:tcMar>
-              <w:left w:w="29" w:type="dxa"/>
-            </w:tcMar>
-          </w:tcPr>
-          <w:p>
-            <w:pPr>
-              <w:pStyle w:val="Normal"/>
-              <w:suppressAutoHyphens w:val="true"/>
-              <w:spacing w:lineRule="exact" w:line="240"/>
-              <w:rPr>
-                <w:color w:val="00000A"/>
-                <w:shd w:fill="FFFFFF" w:val="clear"/>
+              <w:left w:w="24" w:type="dxa"/>
+            </w:tcMar>
+          </w:tcPr>
+          <w:p>
+            <w:pPr>
+              <w:pStyle w:val="Normal"/>
+              <w:suppressAutoHyphens w:val="true"/>
+              <w:spacing w:lineRule="exact" w:line="240"/>
+              <w:rPr>
+                <w:color w:val="00000A"/>
+                <w:highlight w:val="white"/>
               </w:rPr>
             </w:pPr>
             <w:r>
@@ -901,7 +847,7 @@
             </w:tcBorders>
             <w:shd w:color="000000" w:fill="auto" w:val="clear"/>
             <w:tcMar>
-              <w:left w:w="29" w:type="dxa"/>
+              <w:left w:w="24" w:type="dxa"/>
             </w:tcMar>
           </w:tcPr>
           <w:p>
@@ -913,7 +859,7 @@
                 <w:rFonts w:ascii="Calibri" w:hAnsi="Calibri" w:eastAsia="Calibri" w:cs="Calibri"/>
                 <w:color w:val="00000A"/>
                 <w:sz w:val="22"/>
-                <w:shd w:fill="FFFFFF" w:val="clear"/>
+                <w:highlight w:val="white"/>
               </w:rPr>
             </w:pPr>
             <w:r>
@@ -945,17 +891,17 @@
             </w:tcBorders>
             <w:shd w:color="000000" w:fill="CCCCCC" w:val="clear"/>
             <w:tcMar>
-              <w:left w:w="29" w:type="dxa"/>
-            </w:tcMar>
-          </w:tcPr>
-          <w:p>
-            <w:pPr>
-              <w:pStyle w:val="Normal"/>
-              <w:suppressAutoHyphens w:val="true"/>
-              <w:spacing w:lineRule="exact" w:line="240"/>
-              <w:rPr>
-                <w:color w:val="00000A"/>
-                <w:shd w:fill="FFFFFF" w:val="clear"/>
+              <w:left w:w="24" w:type="dxa"/>
+            </w:tcMar>
+          </w:tcPr>
+          <w:p>
+            <w:pPr>
+              <w:pStyle w:val="Normal"/>
+              <w:suppressAutoHyphens w:val="true"/>
+              <w:spacing w:lineRule="exact" w:line="240"/>
+              <w:rPr>
+                <w:color w:val="00000A"/>
+                <w:highlight w:val="white"/>
               </w:rPr>
             </w:pPr>
             <w:r>
@@ -982,7 +928,7 @@
             </w:tcBorders>
             <w:shd w:color="000000" w:fill="auto" w:val="clear"/>
             <w:tcMar>
-              <w:left w:w="29" w:type="dxa"/>
+              <w:left w:w="24" w:type="dxa"/>
             </w:tcMar>
           </w:tcPr>
           <w:p>
@@ -994,7 +940,7 @@
                 <w:rFonts w:ascii="Calibri" w:hAnsi="Calibri" w:eastAsia="Calibri" w:cs="Calibri"/>
                 <w:color w:val="00000A"/>
                 <w:sz w:val="22"/>
-                <w:shd w:fill="FFFFFF" w:val="clear"/>
+                <w:highlight w:val="white"/>
               </w:rPr>
             </w:pPr>
             <w:r>
@@ -1026,17 +972,17 @@
             </w:tcBorders>
             <w:shd w:color="000000" w:fill="CCCCCC" w:val="clear"/>
             <w:tcMar>
-              <w:left w:w="29" w:type="dxa"/>
-            </w:tcMar>
-          </w:tcPr>
-          <w:p>
-            <w:pPr>
-              <w:pStyle w:val="Normal"/>
-              <w:suppressAutoHyphens w:val="true"/>
-              <w:spacing w:lineRule="exact" w:line="240"/>
-              <w:rPr>
-                <w:color w:val="00000A"/>
-                <w:shd w:fill="FFFFFF" w:val="clear"/>
+              <w:left w:w="24" w:type="dxa"/>
+            </w:tcMar>
+          </w:tcPr>
+          <w:p>
+            <w:pPr>
+              <w:pStyle w:val="Normal"/>
+              <w:suppressAutoHyphens w:val="true"/>
+              <w:spacing w:lineRule="exact" w:line="240"/>
+              <w:rPr>
+                <w:color w:val="00000A"/>
+                <w:highlight w:val="white"/>
               </w:rPr>
             </w:pPr>
             <w:r>
@@ -1063,7 +1009,7 @@
             </w:tcBorders>
             <w:shd w:color="000000" w:fill="auto" w:val="clear"/>
             <w:tcMar>
-              <w:left w:w="29" w:type="dxa"/>
+              <w:left w:w="24" w:type="dxa"/>
             </w:tcMar>
           </w:tcPr>
           <w:p>
@@ -1075,7 +1021,7 @@
                 <w:rFonts w:ascii="Calibri" w:hAnsi="Calibri" w:eastAsia="Calibri" w:cs="Calibri"/>
                 <w:color w:val="00000A"/>
                 <w:sz w:val="22"/>
-                <w:shd w:fill="FFFFFF" w:val="clear"/>
+                <w:highlight w:val="white"/>
               </w:rPr>
             </w:pPr>
             <w:r>
@@ -1107,17 +1053,17 @@
             </w:tcBorders>
             <w:shd w:color="000000" w:fill="CCCCCC" w:val="clear"/>
             <w:tcMar>
-              <w:left w:w="29" w:type="dxa"/>
-            </w:tcMar>
-          </w:tcPr>
-          <w:p>
-            <w:pPr>
-              <w:pStyle w:val="Normal"/>
-              <w:suppressAutoHyphens w:val="true"/>
-              <w:spacing w:lineRule="exact" w:line="240"/>
-              <w:rPr>
-                <w:color w:val="00000A"/>
-                <w:shd w:fill="FFFFFF" w:val="clear"/>
+              <w:left w:w="24" w:type="dxa"/>
+            </w:tcMar>
+          </w:tcPr>
+          <w:p>
+            <w:pPr>
+              <w:pStyle w:val="Normal"/>
+              <w:suppressAutoHyphens w:val="true"/>
+              <w:spacing w:lineRule="exact" w:line="240"/>
+              <w:rPr>
+                <w:color w:val="00000A"/>
+                <w:highlight w:val="white"/>
               </w:rPr>
             </w:pPr>
             <w:r>
@@ -1144,7 +1090,7 @@
             </w:tcBorders>
             <w:shd w:color="000000" w:fill="auto" w:val="clear"/>
             <w:tcMar>
-              <w:left w:w="29" w:type="dxa"/>
+              <w:left w:w="24" w:type="dxa"/>
             </w:tcMar>
           </w:tcPr>
           <w:p>
@@ -1156,7 +1102,7 @@
                 <w:rFonts w:ascii="Calibri" w:hAnsi="Calibri" w:eastAsia="Calibri" w:cs="Calibri"/>
                 <w:color w:val="00000A"/>
                 <w:sz w:val="22"/>
-                <w:shd w:fill="FFFFFF" w:val="clear"/>
+                <w:highlight w:val="white"/>
               </w:rPr>
             </w:pPr>
             <w:r>
@@ -1188,7 +1134,7 @@
             </w:tcBorders>
             <w:shd w:color="000000" w:fill="CCCCCC" w:val="clear"/>
             <w:tcMar>
-              <w:left w:w="29" w:type="dxa"/>
+              <w:left w:w="24" w:type="dxa"/>
             </w:tcMar>
           </w:tcPr>
           <w:p>
@@ -1200,7 +1146,7 @@
                 <w:b/>
                 <w:b/>
                 <w:color w:val="00000A"/>
-                <w:shd w:fill="FFFFFF" w:val="clear"/>
+                <w:highlight w:val="white"/>
               </w:rPr>
             </w:pPr>
             <w:r>
@@ -1227,7 +1173,7 @@
             </w:tcBorders>
             <w:shd w:color="000000" w:fill="auto" w:val="clear"/>
             <w:tcMar>
-              <w:left w:w="29" w:type="dxa"/>
+              <w:left w:w="24" w:type="dxa"/>
             </w:tcMar>
           </w:tcPr>
           <w:p>
@@ -1237,7 +1183,7 @@
               <w:rPr>
                 <w:rFonts w:ascii="Calibri" w:hAnsi="Calibri" w:eastAsia="Calibri" w:cs="Calibri"/>
                 <w:color w:val="00000A"/>
-                <w:shd w:fill="FFFFFF" w:val="clear"/>
+                <w:highlight w:val="white"/>
               </w:rPr>
             </w:pPr>
             <w:r>
@@ -1268,7 +1214,7 @@
             </w:tcBorders>
             <w:shd w:color="000000" w:fill="CCCCCC" w:val="clear"/>
             <w:tcMar>
-              <w:left w:w="29" w:type="dxa"/>
+              <w:left w:w="24" w:type="dxa"/>
             </w:tcMar>
           </w:tcPr>
           <w:p>
@@ -1280,7 +1226,7 @@
                 <w:b/>
                 <w:b/>
                 <w:color w:val="00000A"/>
-                <w:shd w:fill="FFFFFF" w:val="clear"/>
+                <w:highlight w:val="white"/>
               </w:rPr>
             </w:pPr>
             <w:r>
@@ -1307,7 +1253,7 @@
             </w:tcBorders>
             <w:shd w:color="000000" w:fill="auto" w:val="clear"/>
             <w:tcMar>
-              <w:left w:w="29" w:type="dxa"/>
+              <w:left w:w="24" w:type="dxa"/>
             </w:tcMar>
           </w:tcPr>
           <w:p>
@@ -1317,7 +1263,7 @@
               <w:rPr>
                 <w:rFonts w:ascii="Calibri" w:hAnsi="Calibri" w:eastAsia="Calibri" w:cs="Calibri"/>
                 <w:color w:val="00000A"/>
-                <w:shd w:fill="FFFFFF" w:val="clear"/>
+                <w:highlight w:val="white"/>
               </w:rPr>
             </w:pPr>
             <w:r>
@@ -1363,9 +1309,10 @@
       </w:r>
     </w:p>
     <w:sectPr>
+      <w:headerReference w:type="default" r:id="rId2"/>
       <w:type w:val="nextPage"/>
       <w:pgSz w:w="12240" w:h="15840"/>
-      <w:pgMar w:left="1800" w:right="1800" w:header="0" w:top="1440" w:footer="0" w:bottom="1440" w:gutter="0"/>
+      <w:pgMar w:left="1800" w:right="1800" w:header="1440" w:top="1999" w:footer="0" w:bottom="1440" w:gutter="0"/>
       <w:pgNumType w:fmt="decimal"/>
       <w:formProt w:val="false"/>
       <w:textDirection w:val="lrTb"/>
@@ -1373,6 +1320,20 @@
     </w:sectPr>
   </w:body>
 </w:document>
+</file>
+
+<file path=word/header1.xml><?xml version="1.0" encoding="utf-8"?>
+<w:hdr xmlns:o="urn:schemas-microsoft-com:office:office" xmlns:r="http://schemas.openxmlformats.org/officeDocument/2006/relationships" xmlns:v="urn:schemas-microsoft-com:vml" xmlns:w="http://schemas.openxmlformats.org/wordprocessingml/2006/main" xmlns:w10="urn:schemas-microsoft-com:office:word" xmlns:wp="http://schemas.openxmlformats.org/drawingml/2006/wordprocessingDrawing" xmlns:wps="http://schemas.microsoft.com/office/word/2010/wordprocessingShape" xmlns:wpg="http://schemas.microsoft.com/office/word/2010/wordprocessingGroup" xmlns:mc="http://schemas.openxmlformats.org/markup-compatibility/2006" xmlns:wp14="http://schemas.microsoft.com/office/word/2010/wordprocessingDrawing" xmlns:w14="http://schemas.microsoft.com/office/word/2010/wordml" mc:Ignorable="w14 wp14">
+  <w:p>
+    <w:pPr>
+      <w:pStyle w:val="Cabealho"/>
+      <w:rPr/>
+    </w:pPr>
+    <w:r>
+      <w:rPr/>
+    </w:r>
+  </w:p>
+</w:hdr>
 </file>
 
 <file path=word/styles.xml><?xml version="1.0" encoding="utf-8"?>
@@ -1791,7 +1752,7 @@
   <w:style w:type="paragraph" w:styleId="Ttulo">
     <w:name w:val="Título"/>
     <w:basedOn w:val="Normal"/>
-    <w:next w:val="Corpodotexto"/>
+    <w:next w:val="Corpodetexto"/>
     <w:qFormat/>
     <w:pPr>
       <w:keepNext/>
@@ -1803,8 +1764,8 @@
       <w:szCs w:val="28"/>
     </w:rPr>
   </w:style>
-  <w:style w:type="paragraph" w:styleId="Corpodotexto">
-    <w:name w:val="Corpo do texto"/>
+  <w:style w:type="paragraph" w:styleId="Corpodetexto">
+    <w:name w:val="Corpo de texto"/>
     <w:basedOn w:val="Normal"/>
     <w:pPr>
       <w:spacing w:lineRule="auto" w:line="288" w:before="0" w:after="140"/>
@@ -1841,6 +1802,15 @@
     </w:pPr>
     <w:rPr/>
   </w:style>
+  <w:style w:type="paragraph" w:styleId="Corpodotexto">
+    <w:name w:val="Corpo do texto"/>
+    <w:basedOn w:val="Normal"/>
+    <w:qFormat/>
+    <w:pPr>
+      <w:spacing w:lineRule="auto" w:line="288" w:before="0" w:after="140"/>
+    </w:pPr>
+    <w:rPr/>
+  </w:style>
   <w:style w:type="paragraph" w:styleId="Ttulododocumento">
     <w:name w:val="Título do documento"/>
     <w:basedOn w:val="Normal"/>
@@ -1867,6 +1837,12 @@
       <w:i/>
       <w:iCs/>
     </w:rPr>
+  </w:style>
+  <w:style w:type="paragraph" w:styleId="Cabealho">
+    <w:name w:val="Cabeçalho"/>
+    <w:basedOn w:val="Normal"/>
+    <w:pPr/>
+    <w:rPr/>
   </w:style>
   <w:style w:type="numbering" w:styleId="NoList" w:default="1">
     <w:name w:val="No List"/>
